--- a/labs/lab06/report/report.docx
+++ b/labs/lab06/report/report.docx
@@ -149,6 +149,15 @@
       </w:pPr>
       <w:r>
         <w:rPr>
+          <w:rStyle w:val="SectionNumber"/>
+        </w:rPr>
+        <w:t xml:space="preserve">1</w:t>
+      </w:r>
+      <w:r>
+        <w:tab/>
+      </w:r>
+      <w:r>
+        <w:rPr>
           <w:bCs/>
           <w:b/>
         </w:rPr>
@@ -160,13 +169,13 @@
         <w:pStyle w:val="FirstParagraph"/>
       </w:pPr>
       <w:r>
-        <w:t xml:space="preserve">Целью работы является приобретение практических навыков работы в Midnight Commander, освоение</w:t>
+        <w:t xml:space="preserve">Целью работы является приобретение практических навыков работы в Midnight Commander,</w:t>
       </w:r>
       <w:r>
         <w:t xml:space="preserve"> </w:t>
       </w:r>
       <w:r>
-        <w:t xml:space="preserve">инструкций языка ассемблера mov и int</w:t>
+        <w:t xml:space="preserve">освоение инструкций языка ассемблера mov и int</w:t>
       </w:r>
     </w:p>
     <w:bookmarkEnd w:id="20"/>
@@ -175,6 +184,15 @@
       <w:pPr>
         <w:pStyle w:val="Heading1"/>
       </w:pPr>
+      <w:r>
+        <w:rPr>
+          <w:rStyle w:val="SectionNumber"/>
+        </w:rPr>
+        <w:t xml:space="preserve">2</w:t>
+      </w:r>
+      <w:r>
+        <w:tab/>
+      </w:r>
       <w:r>
         <w:rPr>
           <w:bCs/>
@@ -205,6 +223,15 @@
       </w:pPr>
       <w:r>
         <w:rPr>
+          <w:rStyle w:val="SectionNumber"/>
+        </w:rPr>
+        <w:t xml:space="preserve">3</w:t>
+      </w:r>
+      <w:r>
+        <w:tab/>
+      </w:r>
+      <w:r>
+        <w:rPr>
           <w:bCs/>
           <w:b/>
         </w:rPr>
@@ -244,7 +271,7 @@
           <wp:inline>
             <wp:extent cx="4994621" cy="3657600"/>
             <wp:effectExtent b="0" l="0" r="0" t="0"/>
-            <wp:docPr descr="Рис. 1. Переход в Midnight Commander" title="" id="23" name="Picture"/>
+            <wp:docPr descr="Рис. 1: Рис. 1. Переход в Midnight Commander" title="" id="23" name="Picture"/>
             <a:graphic>
               <a:graphicData uri="http://schemas.openxmlformats.org/drawingml/2006/picture">
                 <pic:pic>
@@ -288,7 +315,7 @@
         <w:pStyle w:val="ImageCaption"/>
       </w:pPr>
       <w:r>
-        <w:t xml:space="preserve">Рис. 1. Переход в Midnight Commander</w:t>
+        <w:t xml:space="preserve">Рис. 1: Рис. 1. Переход в Midnight Commander</w:t>
       </w:r>
     </w:p>
     <w:p>
@@ -313,13 +340,13 @@
       <w:pPr>
         <w:pStyle w:val="CaptionedFigure"/>
       </w:pPr>
-      <w:bookmarkStart w:id="29" w:name="fig:001"/>
+      <w:bookmarkStart w:id="29" w:name="fig:002"/>
       <w:r>
         <w:drawing>
           <wp:inline>
             <wp:extent cx="4979253" cy="3649915"/>
             <wp:effectExtent b="0" l="0" r="0" t="0"/>
-            <wp:docPr descr="Рис. 2. Окно Midnight Commander" title="" id="27" name="Picture"/>
+            <wp:docPr descr="Рис. 2: Рис. 2. Окно Midnight Commander" title="" id="27" name="Picture"/>
             <a:graphic>
               <a:graphicData uri="http://schemas.openxmlformats.org/drawingml/2006/picture">
                 <pic:pic>
@@ -363,7 +390,7 @@
         <w:pStyle w:val="ImageCaption"/>
       </w:pPr>
       <w:r>
-        <w:t xml:space="preserve">Рис. 2. Окно Midnight Commander</w:t>
+        <w:t xml:space="preserve">Рис. 2: Рис. 2. Окно Midnight Commander</w:t>
       </w:r>
     </w:p>
     <w:p>
@@ -388,13 +415,13 @@
       <w:pPr>
         <w:pStyle w:val="CaptionedFigure"/>
       </w:pPr>
-      <w:bookmarkStart w:id="33" w:name="fig:001"/>
+      <w:bookmarkStart w:id="33" w:name="fig:003"/>
       <w:r>
         <w:drawing>
           <wp:inline>
             <wp:extent cx="4979253" cy="3680652"/>
             <wp:effectExtent b="0" l="0" r="0" t="0"/>
-            <wp:docPr descr="Рис. 3. Окно создания папки в Midnight Commander" title="" id="31" name="Picture"/>
+            <wp:docPr descr="Рис. 3: Рис. 3. Окно создания папки в Midnight Commander" title="" id="31" name="Picture"/>
             <a:graphic>
               <a:graphicData uri="http://schemas.openxmlformats.org/drawingml/2006/picture">
                 <pic:pic>
@@ -438,7 +465,7 @@
         <w:pStyle w:val="ImageCaption"/>
       </w:pPr>
       <w:r>
-        <w:t xml:space="preserve">Рис. 3. Окно создания папки в Midnight Commander</w:t>
+        <w:t xml:space="preserve">Рис. 3: Рис. 3. Окно создания папки в Midnight Commander</w:t>
       </w:r>
     </w:p>
     <w:p>
@@ -457,13 +484,13 @@
       <w:pPr>
         <w:pStyle w:val="CaptionedFigure"/>
       </w:pPr>
-      <w:bookmarkStart w:id="37" w:name="fig:001"/>
+      <w:bookmarkStart w:id="37" w:name="fig:004"/>
       <w:r>
         <w:drawing>
           <wp:inline>
             <wp:extent cx="5033042" cy="3665284"/>
             <wp:effectExtent b="0" l="0" r="0" t="0"/>
-            <wp:docPr descr="Рис. 4. Окно создания файла в Midnight Commander" title="" id="35" name="Picture"/>
+            <wp:docPr descr="Рис. 4: Рис. 4. Окно создания файла в Midnight Commander" title="" id="35" name="Picture"/>
             <a:graphic>
               <a:graphicData uri="http://schemas.openxmlformats.org/drawingml/2006/picture">
                 <pic:pic>
@@ -507,20 +534,20 @@
         <w:pStyle w:val="ImageCaption"/>
       </w:pPr>
       <w:r>
-        <w:t xml:space="preserve">Рис. 4. Окно создания файла в Midnight Commander</w:t>
+        <w:t xml:space="preserve">Рис. 4: Рис. 4. Окно создания файла в Midnight Commander</w:t>
       </w:r>
     </w:p>
     <w:p>
       <w:pPr>
         <w:pStyle w:val="CaptionedFigure"/>
       </w:pPr>
-      <w:bookmarkStart w:id="41" w:name="fig:001"/>
+      <w:bookmarkStart w:id="41" w:name="fig:005"/>
       <w:r>
         <w:drawing>
           <wp:inline>
             <wp:extent cx="5002305" cy="3642231"/>
             <wp:effectExtent b="0" l="0" r="0" t="0"/>
-            <wp:docPr descr="Рис. 5. Окно каталога с созданным файлом в Midnight Commander" title="" id="39" name="Picture"/>
+            <wp:docPr descr="Рис. 5: Рис. 5. Окно каталога с созданным файлом в Midnight Commander" title="" id="39" name="Picture"/>
             <a:graphic>
               <a:graphicData uri="http://schemas.openxmlformats.org/drawingml/2006/picture">
                 <pic:pic>
@@ -564,7 +591,7 @@
         <w:pStyle w:val="ImageCaption"/>
       </w:pPr>
       <w:r>
-        <w:t xml:space="preserve">Рис. 5. Окно каталога с созданным файлом в Midnight Commander</w:t>
+        <w:t xml:space="preserve">Рис. 5: Рис. 5. Окно каталога с созданным файлом в Midnight Commander</w:t>
       </w:r>
     </w:p>
     <w:p>
@@ -599,13 +626,13 @@
       <w:pPr>
         <w:pStyle w:val="CaptionedFigure"/>
       </w:pPr>
-      <w:bookmarkStart w:id="45" w:name="fig:001"/>
+      <w:bookmarkStart w:id="45" w:name="fig:006"/>
       <w:r>
         <w:drawing>
           <wp:inline>
             <wp:extent cx="5040726" cy="3734440"/>
             <wp:effectExtent b="0" l="0" r="0" t="0"/>
-            <wp:docPr descr="Рис. 6. Окно текстового редактора" title="" id="43" name="Picture"/>
+            <wp:docPr descr="Рис. 6: Рис. 6. Окно текстового редактора" title="" id="43" name="Picture"/>
             <a:graphic>
               <a:graphicData uri="http://schemas.openxmlformats.org/drawingml/2006/picture">
                 <pic:pic>
@@ -649,20 +676,20 @@
         <w:pStyle w:val="ImageCaption"/>
       </w:pPr>
       <w:r>
-        <w:t xml:space="preserve">Рис. 6. Окно текстового редактора</w:t>
+        <w:t xml:space="preserve">Рис. 6: Рис. 6. Окно текстового редактора</w:t>
       </w:r>
     </w:p>
     <w:p>
       <w:pPr>
         <w:pStyle w:val="CaptionedFigure"/>
       </w:pPr>
-      <w:bookmarkStart w:id="49" w:name="fig:001"/>
+      <w:bookmarkStart w:id="49" w:name="fig:007"/>
       <w:r>
         <w:drawing>
           <wp:inline>
             <wp:extent cx="4986937" cy="3665284"/>
             <wp:effectExtent b="0" l="0" r="0" t="0"/>
-            <wp:docPr descr="Рис. 7. Окно текстового редактора" title="" id="47" name="Picture"/>
+            <wp:docPr descr="Рис. 7: Рис. 7. Окно текстового редактора" title="" id="47" name="Picture"/>
             <a:graphic>
               <a:graphicData uri="http://schemas.openxmlformats.org/drawingml/2006/picture">
                 <pic:pic>
@@ -706,20 +733,20 @@
         <w:pStyle w:val="ImageCaption"/>
       </w:pPr>
       <w:r>
-        <w:t xml:space="preserve">Рис. 7. Окно текстового редактора</w:t>
+        <w:t xml:space="preserve">Рис. 7: Рис. 7. Окно текстового редактора</w:t>
       </w:r>
     </w:p>
     <w:p>
       <w:pPr>
         <w:pStyle w:val="CaptionedFigure"/>
       </w:pPr>
-      <w:bookmarkStart w:id="53" w:name="fig:001"/>
+      <w:bookmarkStart w:id="53" w:name="fig:008"/>
       <w:r>
         <w:drawing>
           <wp:inline>
             <wp:extent cx="4956201" cy="3642231"/>
             <wp:effectExtent b="0" l="0" r="0" t="0"/>
-            <wp:docPr descr="Рис. 8. Окно сохранения изменений в файле" title="" id="51" name="Picture"/>
+            <wp:docPr descr="Рис. 8: Рис. 8. Окно сохранения изменений в файле" title="" id="51" name="Picture"/>
             <a:graphic>
               <a:graphicData uri="http://schemas.openxmlformats.org/drawingml/2006/picture">
                 <pic:pic>
@@ -763,7 +790,7 @@
         <w:pStyle w:val="ImageCaption"/>
       </w:pPr>
       <w:r>
-        <w:t xml:space="preserve">Рис. 8. Окно сохранения изменений в файле</w:t>
+        <w:t xml:space="preserve">Рис. 8: Рис. 8. Окно сохранения изменений в файле</w:t>
       </w:r>
     </w:p>
     <w:p>
@@ -788,13 +815,13 @@
       <w:pPr>
         <w:pStyle w:val="CaptionedFigure"/>
       </w:pPr>
-      <w:bookmarkStart w:id="57" w:name="fig:001"/>
+      <w:bookmarkStart w:id="57" w:name="fig:009"/>
       <w:r>
         <w:drawing>
           <wp:inline>
             <wp:extent cx="4917781" cy="4011065"/>
             <wp:effectExtent b="0" l="0" r="0" t="0"/>
-            <wp:docPr descr="Рис. 9. Окно файла в режиме просмотра" title="" id="55" name="Picture"/>
+            <wp:docPr descr="Рис. 9: Рис. 9. Окно файла в режиме просмотра" title="" id="55" name="Picture"/>
             <a:graphic>
               <a:graphicData uri="http://schemas.openxmlformats.org/drawingml/2006/picture">
                 <pic:pic>
@@ -838,7 +865,7 @@
         <w:pStyle w:val="ImageCaption"/>
       </w:pPr>
       <w:r>
-        <w:t xml:space="preserve">Рис. 9. Окно файла в режиме просмотра</w:t>
+        <w:t xml:space="preserve">Рис. 9: Рис. 9. Окно файла в режиме просмотра</w:t>
       </w:r>
     </w:p>
     <w:p>
@@ -949,13 +976,13 @@
       <w:pPr>
         <w:pStyle w:val="CaptionedFigure"/>
       </w:pPr>
-      <w:bookmarkStart w:id="61" w:name="fig:001"/>
+      <w:bookmarkStart w:id="61" w:name="fig:010"/>
       <w:r>
         <w:drawing>
           <wp:inline>
             <wp:extent cx="5009989" cy="3626863"/>
             <wp:effectExtent b="0" l="0" r="0" t="0"/>
-            <wp:docPr descr="Рис. 10. Окно компоновки файла и запуска программы" title="" id="59" name="Picture"/>
+            <wp:docPr descr="Рис. 10: Рис. 10. Окно компоновки файла и запуска программы" title="" id="59" name="Picture"/>
             <a:graphic>
               <a:graphicData uri="http://schemas.openxmlformats.org/drawingml/2006/picture">
                 <pic:pic>
@@ -999,7 +1026,7 @@
         <w:pStyle w:val="ImageCaption"/>
       </w:pPr>
       <w:r>
-        <w:t xml:space="preserve">Рис. 10. Окно компоновки файла и запуска программы</w:t>
+        <w:t xml:space="preserve">Рис. 10: Рис. 10. Окно компоновки файла и запуска программы</w:t>
       </w:r>
     </w:p>
     <w:p>
@@ -1046,13 +1073,13 @@
       <w:pPr>
         <w:pStyle w:val="CaptionedFigure"/>
       </w:pPr>
-      <w:bookmarkStart w:id="65" w:name="fig:001"/>
+      <w:bookmarkStart w:id="65" w:name="fig:011"/>
       <w:r>
         <w:drawing>
           <wp:inline>
             <wp:extent cx="5009989" cy="3688336"/>
             <wp:effectExtent b="0" l="0" r="0" t="0"/>
-            <wp:docPr descr="Рис. 11. Окно копирования файла в каталог лаб. работы" title="" id="63" name="Picture"/>
+            <wp:docPr descr="Рис. 11: Рис. 11. Окно копирования файла в каталог лаб. работы" title="" id="63" name="Picture"/>
             <a:graphic>
               <a:graphicData uri="http://schemas.openxmlformats.org/drawingml/2006/picture">
                 <pic:pic>
@@ -1096,7 +1123,7 @@
         <w:pStyle w:val="ImageCaption"/>
       </w:pPr>
       <w:r>
-        <w:t xml:space="preserve">Рис. 11. Окно копирования файла в каталог лаб. работы</w:t>
+        <w:t xml:space="preserve">Рис. 11: Рис. 11. Окно копирования файла в каталог лаб. работы</w:t>
       </w:r>
     </w:p>
     <w:p>
@@ -1121,13 +1148,13 @@
       <w:pPr>
         <w:pStyle w:val="CaptionedFigure"/>
       </w:pPr>
-      <w:bookmarkStart w:id="69" w:name="fig:001"/>
+      <w:bookmarkStart w:id="69" w:name="fig:012"/>
       <w:r>
         <w:drawing>
           <wp:inline>
             <wp:extent cx="5334000" cy="3816457"/>
             <wp:effectExtent b="0" l="0" r="0" t="0"/>
-            <wp:docPr descr="Рис. 12. Окно создания копии файла" title="" id="67" name="Picture"/>
+            <wp:docPr descr="Рис. 12: Рис. 12. Окно создания копии файла" title="" id="67" name="Picture"/>
             <a:graphic>
               <a:graphicData uri="http://schemas.openxmlformats.org/drawingml/2006/picture">
                 <pic:pic>
@@ -1171,7 +1198,7 @@
         <w:pStyle w:val="ImageCaption"/>
       </w:pPr>
       <w:r>
-        <w:t xml:space="preserve">Рис. 12. Окно создания копии файла</w:t>
+        <w:t xml:space="preserve">Рис. 12: Рис. 12. Окно создания копии файла</w:t>
       </w:r>
     </w:p>
     <w:p>
@@ -1202,13 +1229,13 @@
       <w:pPr>
         <w:pStyle w:val="CaptionedFigure"/>
       </w:pPr>
-      <w:bookmarkStart w:id="73" w:name="fig:001"/>
+      <w:bookmarkStart w:id="73" w:name="fig:013"/>
       <w:r>
         <w:drawing>
           <wp:inline>
             <wp:extent cx="5033042" cy="3672968"/>
             <wp:effectExtent b="0" l="0" r="0" t="0"/>
-            <wp:docPr descr="Рис. 13. Окно текстового редактора" title="" id="71" name="Picture"/>
+            <wp:docPr descr="Рис. 13: Рис. 13. Окно текстового редактора" title="" id="71" name="Picture"/>
             <a:graphic>
               <a:graphicData uri="http://schemas.openxmlformats.org/drawingml/2006/picture">
                 <pic:pic>
@@ -1252,7 +1279,7 @@
         <w:pStyle w:val="ImageCaption"/>
       </w:pPr>
       <w:r>
-        <w:t xml:space="preserve">Рис. 13. Окно текстового редактора</w:t>
+        <w:t xml:space="preserve">Рис. 13: Рис. 13. Окно текстового редактора</w:t>
       </w:r>
     </w:p>
     <w:p>
@@ -1275,15 +1302,29 @@
     </w:p>
     <w:p>
       <w:pPr>
+        <w:pStyle w:val="FirstParagraph"/>
+      </w:pPr>
+      <w:r>
+        <w:t xml:space="preserve">Программы различаются тем, что подпрограмма sprintLF сначала выводит приглашение на ввод</w:t>
+      </w:r>
+      <w:r>
+        <w:t xml:space="preserve"> </w:t>
+      </w:r>
+      <w:r>
+        <w:t xml:space="preserve">и считывает строку, введенную с клавиатуры, а sprint выводит заданную в программе строку.</w:t>
+      </w:r>
+    </w:p>
+    <w:p>
+      <w:pPr>
         <w:pStyle w:val="CaptionedFigure"/>
       </w:pPr>
-      <w:bookmarkStart w:id="77" w:name="fig:001"/>
+      <w:bookmarkStart w:id="77" w:name="fig:014"/>
       <w:r>
         <w:drawing>
           <wp:inline>
             <wp:extent cx="5033042" cy="3703704"/>
             <wp:effectExtent b="0" l="0" r="0" t="0"/>
-            <wp:docPr descr="Рис. 14. Окно текстового редактора" title="" id="75" name="Picture"/>
+            <wp:docPr descr="Рис. 14: Рис. 14. Окно текстового редактора" title="" id="75" name="Picture"/>
             <a:graphic>
               <a:graphicData uri="http://schemas.openxmlformats.org/drawingml/2006/picture">
                 <pic:pic>
@@ -1327,20 +1368,20 @@
         <w:pStyle w:val="ImageCaption"/>
       </w:pPr>
       <w:r>
-        <w:t xml:space="preserve">Рис. 14. Окно текстового редактора</w:t>
+        <w:t xml:space="preserve">Рис. 14: Рис. 14. Окно текстового редактора</w:t>
       </w:r>
     </w:p>
     <w:p>
       <w:pPr>
         <w:pStyle w:val="CaptionedFigure"/>
       </w:pPr>
-      <w:bookmarkStart w:id="81" w:name="fig:001"/>
+      <w:bookmarkStart w:id="81" w:name="fig:015"/>
       <w:r>
         <w:drawing>
           <wp:inline>
             <wp:extent cx="5079146" cy="3688336"/>
             <wp:effectExtent b="0" l="0" r="0" t="0"/>
-            <wp:docPr descr="Рис. 15. Окно компоновки файла и запуска программ" title="" id="79" name="Picture"/>
+            <wp:docPr descr="Рис. 15: Рис. 15. Окно компоновки файла и запуска программ" title="" id="79" name="Picture"/>
             <a:graphic>
               <a:graphicData uri="http://schemas.openxmlformats.org/drawingml/2006/picture">
                 <pic:pic>
@@ -1384,7 +1425,7 @@
         <w:pStyle w:val="ImageCaption"/>
       </w:pPr>
       <w:r>
-        <w:t xml:space="preserve">Рис. 15. Окно компоновки файла и запуска программ</w:t>
+        <w:t xml:space="preserve">Рис. 15: Рис. 15. Окно компоновки файла и запуска программ</w:t>
       </w:r>
     </w:p>
     <w:bookmarkStart w:id="98" w:name="задание-для-самостоятельной-работы"/>
@@ -1392,6 +1433,15 @@
       <w:pPr>
         <w:pStyle w:val="Heading2"/>
       </w:pPr>
+      <w:r>
+        <w:rPr>
+          <w:rStyle w:val="SectionNumber"/>
+        </w:rPr>
+        <w:t xml:space="preserve">3.1</w:t>
+      </w:r>
+      <w:r>
+        <w:tab/>
+      </w:r>
       <w:r>
         <w:rPr>
           <w:bCs/>
@@ -1483,15 +1533,61 @@
     </w:p>
     <w:p>
       <w:pPr>
+        <w:pStyle w:val="FirstParagraph"/>
+      </w:pPr>
+      <w:r>
+        <w:t xml:space="preserve">Для этого вводим в текст программы перед командой завершения</w:t>
+      </w:r>
+    </w:p>
+    <w:p>
+      <w:pPr>
+        <w:pStyle w:val="SourceCode"/>
+      </w:pPr>
+      <w:r>
+        <w:rPr>
+          <w:rStyle w:val="VerbatimChar"/>
+        </w:rPr>
+        <w:t xml:space="preserve">mov eax, 4</w:t>
+      </w:r>
+      <w:r>
+        <w:br/>
+      </w:r>
+      <w:r>
+        <w:rPr>
+          <w:rStyle w:val="VerbatimChar"/>
+        </w:rPr>
+        <w:t xml:space="preserve">mov ebx, 1 </w:t>
+      </w:r>
+      <w:r>
+        <w:br/>
+      </w:r>
+      <w:r>
+        <w:rPr>
+          <w:rStyle w:val="VerbatimChar"/>
+        </w:rPr>
+        <w:t xml:space="preserve">mov ecx, buf1</w:t>
+      </w:r>
+      <w:r>
+        <w:br/>
+      </w:r>
+      <w:r>
+        <w:rPr>
+          <w:rStyle w:val="VerbatimChar"/>
+        </w:rPr>
+        <w:t xml:space="preserve">int 80h </w:t>
+      </w:r>
+    </w:p>
+    <w:p>
+      <w:pPr>
         <w:pStyle w:val="CaptionedFigure"/>
       </w:pPr>
-      <w:bookmarkStart w:id="85" w:name="fig:001"/>
+      <w:bookmarkStart w:id="85" w:name="fig:016"/>
       <w:r>
         <w:drawing>
           <wp:inline>
             <wp:extent cx="5334000" cy="3766324"/>
             <wp:effectExtent b="0" l="0" r="0" t="0"/>
-            <wp:docPr descr="Рис. 16. Окно текстового редактора, внесение изменений в программу" title="" id="83" name="Picture"/>
+            <wp:docPr descr="Рис. 16: Рис. 16. Окно текстового редактора, внесение изменений в программу" title="" id="83" name="Picture"/>
             <a:graphic>
               <a:graphicData uri="http://schemas.openxmlformats.org/drawingml/2006/picture">
                 <pic:pic>
@@ -1535,7 +1631,7 @@
         <w:pStyle w:val="ImageCaption"/>
       </w:pPr>
       <w:r>
-        <w:t xml:space="preserve">Рис. 16. Окно текстового редактора, внесение изменений в программу</w:t>
+        <w:t xml:space="preserve">Рис. 16: Рис. 16. Окно текстового редактора, внесение изменений в программу</w:t>
       </w:r>
     </w:p>
     <w:p>
@@ -1560,13 +1656,13 @@
       <w:pPr>
         <w:pStyle w:val="CaptionedFigure"/>
       </w:pPr>
-      <w:bookmarkStart w:id="89" w:name="fig:001"/>
+      <w:bookmarkStart w:id="89" w:name="fig:017"/>
       <w:r>
         <w:drawing>
           <wp:inline>
             <wp:extent cx="5334000" cy="3995674"/>
             <wp:effectExtent b="0" l="0" r="0" t="0"/>
-            <wp:docPr descr="Рис. 17. Окно компоновки файла и запуска программы" title="" id="87" name="Picture"/>
+            <wp:docPr descr="Рис. 17: Рис. 17. Окно компоновки файла и запуска программы" title="" id="87" name="Picture"/>
             <a:graphic>
               <a:graphicData uri="http://schemas.openxmlformats.org/drawingml/2006/picture">
                 <pic:pic>
@@ -1610,7 +1706,7 @@
         <w:pStyle w:val="ImageCaption"/>
       </w:pPr>
       <w:r>
-        <w:t xml:space="preserve">Рис. 17. Окно компоновки файла и запуска программы</w:t>
+        <w:t xml:space="preserve">Рис. 17: Рис. 17. Окно компоновки файла и запуска программы</w:t>
       </w:r>
     </w:p>
     <w:p>
@@ -1696,15 +1792,52 @@
     </w:p>
     <w:p>
       <w:pPr>
+        <w:pStyle w:val="FirstParagraph"/>
+      </w:pPr>
+      <w:r>
+        <w:t xml:space="preserve">Для этого вводим в текст программы перед командой завершения</w:t>
+      </w:r>
+    </w:p>
+    <w:p>
+      <w:pPr>
+        <w:pStyle w:val="SourceCode"/>
+      </w:pPr>
+      <w:r>
+        <w:rPr>
+          <w:rStyle w:val="VerbatimChar"/>
+        </w:rPr>
+        <w:t xml:space="preserve">mov eax, 4</w:t>
+      </w:r>
+      <w:r>
+        <w:br/>
+      </w:r>
+      <w:r>
+        <w:rPr>
+          <w:rStyle w:val="VerbatimChar"/>
+        </w:rPr>
+        <w:t xml:space="preserve">mov ebx, 80</w:t>
+      </w:r>
+      <w:r>
+        <w:br/>
+      </w:r>
+      <w:r>
+        <w:rPr>
+          <w:rStyle w:val="VerbatimChar"/>
+        </w:rPr>
+        <w:t xml:space="preserve">call sprint</w:t>
+      </w:r>
+    </w:p>
+    <w:p>
+      <w:pPr>
         <w:pStyle w:val="CaptionedFigure"/>
       </w:pPr>
-      <w:bookmarkStart w:id="93" w:name="fig:001"/>
+      <w:bookmarkStart w:id="93" w:name="fig:018"/>
       <w:r>
         <w:drawing>
           <wp:inline>
             <wp:extent cx="5334000" cy="3756429"/>
             <wp:effectExtent b="0" l="0" r="0" t="0"/>
-            <wp:docPr descr="Рис. 18. Окно текстового редактора, внесение изменений в программу" title="" id="91" name="Picture"/>
+            <wp:docPr descr="Рис. 18: Рис. 18. Окно текстового редактора, внесение изменений в программу" title="" id="91" name="Picture"/>
             <a:graphic>
               <a:graphicData uri="http://schemas.openxmlformats.org/drawingml/2006/picture">
                 <pic:pic>
@@ -1748,20 +1881,20 @@
         <w:pStyle w:val="ImageCaption"/>
       </w:pPr>
       <w:r>
-        <w:t xml:space="preserve">Рис. 18. Окно текстового редактора, внесение изменений в программу</w:t>
+        <w:t xml:space="preserve">Рис. 18: Рис. 18. Окно текстового редактора, внесение изменений в программу</w:t>
       </w:r>
     </w:p>
     <w:p>
       <w:pPr>
         <w:pStyle w:val="CaptionedFigure"/>
       </w:pPr>
-      <w:bookmarkStart w:id="97" w:name="fig:001"/>
+      <w:bookmarkStart w:id="97" w:name="fig:019"/>
       <w:r>
         <w:drawing>
           <wp:inline>
             <wp:extent cx="5334000" cy="897610"/>
             <wp:effectExtent b="0" l="0" r="0" t="0"/>
-            <wp:docPr descr="Рис. 19. Окно компоновки файла и запуска программы" title="" id="95" name="Picture"/>
+            <wp:docPr descr="Рис. 19: Рис. 19. Окно компоновки файла и запуска программы" title="" id="95" name="Picture"/>
             <a:graphic>
               <a:graphicData uri="http://schemas.openxmlformats.org/drawingml/2006/picture">
                 <pic:pic>
@@ -1805,7 +1938,7 @@
         <w:pStyle w:val="ImageCaption"/>
       </w:pPr>
       <w:r>
-        <w:t xml:space="preserve">Рис. 19. Окно компоновки файла и запуска программы</w:t>
+        <w:t xml:space="preserve">Рис. 19: Рис. 19. Окно компоновки файла и запуска программы</w:t>
       </w:r>
     </w:p>
     <w:p>
@@ -1823,6 +1956,15 @@
       <w:pPr>
         <w:pStyle w:val="Heading1"/>
       </w:pPr>
+      <w:r>
+        <w:rPr>
+          <w:rStyle w:val="SectionNumber"/>
+        </w:rPr>
+        <w:t xml:space="preserve">4</w:t>
+      </w:r>
+      <w:r>
+        <w:tab/>
+      </w:r>
       <w:r>
         <w:rPr>
           <w:bCs/>
